--- a/资料/标准论文-白凯发.docx
+++ b/资料/标准论文-白凯发.docx
@@ -701,7 +701,8 @@
             <w:r>
               <w:rPr>
                 <w:rFonts w:hint="eastAsia"/>
-                <w:b/>
+                <w:b w:val="0"/>
+                <w:bCs/>
                 <w:lang w:val="en-US" w:eastAsia="zh-CN"/>
               </w:rPr>
               <w:t>白凯发</w:t>
@@ -759,7 +760,8 @@
             <w:r>
               <w:rPr>
                 <w:rFonts w:hint="eastAsia"/>
-                <w:b/>
+                <w:b w:val="0"/>
+                <w:bCs/>
                 <w:lang w:val="en-US" w:eastAsia="zh-CN"/>
               </w:rPr>
               <w:t>软件学院</w:t>
@@ -816,7 +818,8 @@
             <w:r>
               <w:rPr>
                 <w:rFonts w:hint="eastAsia"/>
-                <w:b/>
+                <w:b w:val="0"/>
+                <w:bCs/>
                 <w:lang w:val="en-US" w:eastAsia="zh-CN"/>
               </w:rPr>
               <w:t>H5</w:t>
@@ -873,7 +876,8 @@
             <w:r>
               <w:rPr>
                 <w:rFonts w:hint="eastAsia"/>
-                <w:b/>
+                <w:b w:val="0"/>
+                <w:bCs/>
                 <w:lang w:val="en-US" w:eastAsia="zh-CN"/>
               </w:rPr>
               <w:t>2016-8</w:t>
@@ -952,6 +956,8 @@
             <w:r>
               <w:rPr>
                 <w:rFonts w:hint="eastAsia" w:ascii="黑体" w:hAnsi="黑体" w:eastAsia="黑体" w:cs="黑体"/>
+                <w:b w:val="0"/>
+                <w:bCs w:val="0"/>
                 <w:sz w:val="32"/>
                 <w:szCs w:val="32"/>
               </w:rPr>
@@ -1032,7 +1038,8 @@
             <w:r>
               <w:rPr>
                 <w:rFonts w:hint="eastAsia"/>
-                <w:b/>
+                <w:b w:val="0"/>
+                <w:bCs/>
                 <w:lang w:val="en-US" w:eastAsia="zh-CN"/>
               </w:rPr>
               <w:t>王勇</w:t>
@@ -1089,13 +1096,12 @@
             <w:r>
               <w:rPr>
                 <w:rFonts w:hint="eastAsia"/>
-                <w:b/>
+                <w:b w:val="0"/>
+                <w:bCs/>
                 <w:lang w:val="en-US" w:eastAsia="zh-CN"/>
               </w:rPr>
               <w:t>前端工程师</w:t>
             </w:r>
-            <w:bookmarkStart w:id="104" w:name="_GoBack"/>
-            <w:bookmarkEnd w:id="104"/>
           </w:p>
         </w:tc>
         <w:tc>
@@ -2009,7 +2015,8 @@
             <w:r>
               <w:rPr>
                 <w:rFonts w:hint="eastAsia"/>
-                <w:b/>
+                <w:b w:val="0"/>
+                <w:bCs/>
                 <w:lang w:val="en-US" w:eastAsia="zh-CN"/>
               </w:rPr>
               <w:t>白凯发</w:t>
@@ -2066,7 +2073,8 @@
             <w:r>
               <w:rPr>
                 <w:rFonts w:hint="eastAsia"/>
-                <w:b/>
+                <w:b w:val="0"/>
+                <w:bCs/>
                 <w:lang w:val="en-US" w:eastAsia="zh-CN"/>
               </w:rPr>
               <w:t>软件学院</w:t>
@@ -2123,7 +2131,8 @@
             <w:r>
               <w:rPr>
                 <w:rFonts w:hint="eastAsia"/>
-                <w:b/>
+                <w:b w:val="0"/>
+                <w:bCs/>
                 <w:lang w:val="en-US" w:eastAsia="zh-CN"/>
               </w:rPr>
               <w:t>H5</w:t>
@@ -2180,7 +2189,8 @@
             <w:r>
               <w:rPr>
                 <w:rFonts w:hint="eastAsia"/>
-                <w:b/>
+                <w:b w:val="0"/>
+                <w:bCs/>
                 <w:lang w:val="en-US" w:eastAsia="zh-CN"/>
               </w:rPr>
               <w:t>2016-8</w:t>
@@ -2318,7 +2328,8 @@
             <w:r>
               <w:rPr>
                 <w:rFonts w:hint="eastAsia"/>
-                <w:b/>
+                <w:b w:val="0"/>
+                <w:bCs/>
                 <w:lang w:val="en-US" w:eastAsia="zh-CN"/>
               </w:rPr>
               <w:t>王勇</w:t>
@@ -10684,9 +10695,9 @@
           <w:szCs w:val="30"/>
         </w:rPr>
       </w:pPr>
-      <w:bookmarkStart w:id="0" w:name="_Toc32173"/>
-      <w:bookmarkStart w:id="1" w:name="_Toc13869"/>
-      <w:bookmarkStart w:id="2" w:name="_Toc10488"/>
+      <w:bookmarkStart w:id="0" w:name="_Toc10488"/>
+      <w:bookmarkStart w:id="1" w:name="_Toc32173"/>
+      <w:bookmarkStart w:id="2" w:name="_Toc13869"/>
       <w:r>
         <w:rPr>
           <w:rFonts w:hint="eastAsia" w:eastAsia="黑体"/>
@@ -10795,9 +10806,9 @@
           <w:lang w:val="en-US" w:eastAsia="zh-CN"/>
         </w:rPr>
       </w:pPr>
-      <w:bookmarkStart w:id="6" w:name="_Toc28276"/>
+      <w:bookmarkStart w:id="6" w:name="_Toc24814"/>
       <w:bookmarkStart w:id="7" w:name="_Toc17536"/>
-      <w:bookmarkStart w:id="8" w:name="_Toc24814"/>
+      <w:bookmarkStart w:id="8" w:name="_Toc28276"/>
       <w:r>
         <w:rPr>
           <w:rFonts w:hint="eastAsia" w:ascii="黑体" w:hAnsi="黑体" w:eastAsia="黑体" w:cs="黑体"/>
@@ -10893,17 +10904,109 @@
         </w:rPr>
       </w:pPr>
       <w:bookmarkStart w:id="9" w:name="_Toc11998"/>
-      <w:r>
+    </w:p>
+    <w:p>
+      <w:pPr>
+        <w:pStyle w:val="23"/>
+        <w:widowControl/>
+        <w:numPr>
+          <w:ilvl w:val="0"/>
+          <w:numId w:val="0"/>
+        </w:numPr>
+        <w:tabs>
+          <w:tab w:val="left" w:pos="695"/>
+        </w:tabs>
+        <w:spacing w:line="360" w:lineRule="auto"/>
+        <w:ind w:firstLine="1500" w:firstLineChars="500"/>
+        <w:jc w:val="center"/>
+        <w:outlineLvl w:val="0"/>
         <w:rPr>
           <w:rFonts w:hint="eastAsia" w:eastAsia="黑体"/>
           <w:sz w:val="30"/>
           <w:szCs w:val="30"/>
           <w:lang w:val="en-US" w:eastAsia="zh-CN"/>
         </w:rPr>
+      </w:pPr>
+    </w:p>
+    <w:p>
+      <w:pPr>
+        <w:pStyle w:val="23"/>
+        <w:widowControl/>
+        <w:numPr>
+          <w:ilvl w:val="0"/>
+          <w:numId w:val="0"/>
+        </w:numPr>
+        <w:tabs>
+          <w:tab w:val="left" w:pos="695"/>
+        </w:tabs>
+        <w:spacing w:line="360" w:lineRule="auto"/>
+        <w:ind w:firstLine="1500" w:firstLineChars="500"/>
+        <w:jc w:val="center"/>
+        <w:outlineLvl w:val="0"/>
+        <w:rPr>
+          <w:rFonts w:hint="eastAsia" w:eastAsia="黑体"/>
+          <w:sz w:val="30"/>
+          <w:szCs w:val="30"/>
+          <w:lang w:val="en-US" w:eastAsia="zh-CN"/>
+        </w:rPr>
+      </w:pPr>
+    </w:p>
+    <w:p>
+      <w:pPr>
+        <w:pStyle w:val="23"/>
+        <w:widowControl/>
+        <w:numPr>
+          <w:ilvl w:val="0"/>
+          <w:numId w:val="0"/>
+        </w:numPr>
+        <w:tabs>
+          <w:tab w:val="left" w:pos="695"/>
+        </w:tabs>
+        <w:spacing w:line="360" w:lineRule="auto"/>
+        <w:ind w:firstLine="1500" w:firstLineChars="500"/>
+        <w:jc w:val="center"/>
+        <w:outlineLvl w:val="0"/>
+        <w:rPr>
+          <w:rFonts w:hint="eastAsia" w:eastAsia="黑体"/>
+          <w:sz w:val="30"/>
+          <w:szCs w:val="30"/>
+          <w:lang w:val="en-US" w:eastAsia="zh-CN"/>
+        </w:rPr>
+      </w:pPr>
+    </w:p>
+    <w:p>
+      <w:pPr>
+        <w:pStyle w:val="23"/>
+        <w:widowControl/>
+        <w:numPr>
+          <w:ilvl w:val="0"/>
+          <w:numId w:val="0"/>
+        </w:numPr>
+        <w:tabs>
+          <w:tab w:val="left" w:pos="695"/>
+        </w:tabs>
+        <w:spacing w:line="360" w:lineRule="auto"/>
+        <w:ind w:firstLine="1500" w:firstLineChars="500"/>
+        <w:jc w:val="center"/>
+        <w:outlineLvl w:val="0"/>
+        <w:rPr>
+          <w:rFonts w:hint="eastAsia" w:eastAsia="黑体"/>
+          <w:sz w:val="30"/>
+          <w:szCs w:val="30"/>
+          <w:lang w:val="en-US" w:eastAsia="zh-CN"/>
+        </w:rPr>
+      </w:pPr>
+      <w:r>
+        <w:rPr>
+          <w:rFonts w:hint="eastAsia" w:eastAsia="黑体"/>
+          <w:sz w:val="30"/>
+          <w:szCs w:val="30"/>
+          <w:lang w:val="en-US" w:eastAsia="zh-CN"/>
+        </w:rPr>
         <w:t xml:space="preserve">第2章 </w:t>
       </w:r>
-      <w:bookmarkStart w:id="10" w:name="_Toc28438"/>
-      <w:bookmarkStart w:id="11" w:name="_Toc16136"/>
+      <w:bookmarkStart w:id="10" w:name="_Toc16136"/>
+      <w:bookmarkStart w:id="11" w:name="_Toc28438"/>
       <w:r>
         <w:rPr>
           <w:rFonts w:hint="eastAsia" w:eastAsia="黑体"/>
@@ -11623,8 +11726,8 @@
         </w:rPr>
         <w:t xml:space="preserve">第3章 </w:t>
       </w:r>
-      <w:bookmarkStart w:id="13" w:name="_Toc11726"/>
-      <w:bookmarkStart w:id="14" w:name="_Toc14226"/>
+      <w:bookmarkStart w:id="13" w:name="_Toc14226"/>
+      <w:bookmarkStart w:id="14" w:name="_Toc11726"/>
       <w:r>
         <w:rPr>
           <w:rFonts w:hint="eastAsia" w:eastAsia="黑体"/>
@@ -11652,8 +11755,8 @@
       </w:pPr>
       <w:bookmarkStart w:id="15" w:name="_Toc11044_WPSOffice_Level2"/>
       <w:bookmarkStart w:id="16" w:name="_Toc11052"/>
-      <w:bookmarkStart w:id="17" w:name="_Toc16724"/>
-      <w:bookmarkStart w:id="18" w:name="_Toc32528"/>
+      <w:bookmarkStart w:id="17" w:name="_Toc32528"/>
+      <w:bookmarkStart w:id="18" w:name="_Toc16724"/>
       <w:bookmarkStart w:id="19" w:name="_Toc12763_WPSOffice_Level2"/>
       <w:r>
         <w:rPr>
@@ -11825,8 +11928,8 @@
           <w:lang w:val="en-US" w:eastAsia="zh-CN"/>
         </w:rPr>
       </w:pPr>
-      <w:bookmarkStart w:id="20" w:name="_Toc26411"/>
-      <w:bookmarkStart w:id="21" w:name="_Toc20091"/>
+      <w:bookmarkStart w:id="20" w:name="_Toc20091"/>
+      <w:bookmarkStart w:id="21" w:name="_Toc26411"/>
       <w:bookmarkStart w:id="22" w:name="_Toc1695"/>
       <w:r>
         <w:rPr>
@@ -13739,9 +13842,9 @@
           <w:lang w:val="en-US" w:eastAsia="zh-CN"/>
         </w:rPr>
       </w:pPr>
-      <w:bookmarkStart w:id="23" w:name="_Toc10878"/>
+      <w:bookmarkStart w:id="23" w:name="_Toc20088"/>
       <w:bookmarkStart w:id="24" w:name="_Toc9047"/>
-      <w:bookmarkStart w:id="25" w:name="_Toc20088"/>
+      <w:bookmarkStart w:id="25" w:name="_Toc10878"/>
       <w:r>
         <w:rPr>
           <w:rFonts w:hint="eastAsia" w:ascii="黑体" w:hAnsi="黑体" w:eastAsia="黑体" w:cs="黑体"/>
@@ -13804,8 +13907,8 @@
           <w:lang w:val="en-US" w:eastAsia="zh-CN"/>
         </w:rPr>
       </w:pPr>
-      <w:bookmarkStart w:id="26" w:name="_Toc20816"/>
-      <w:bookmarkStart w:id="27" w:name="_Toc30330"/>
+      <w:bookmarkStart w:id="26" w:name="_Toc30330"/>
+      <w:bookmarkStart w:id="27" w:name="_Toc20816"/>
       <w:bookmarkStart w:id="28" w:name="_Toc14605"/>
       <w:r>
         <w:rPr>
@@ -13929,9 +14032,9 @@
           <w:lang w:val="en-US" w:eastAsia="zh-CN"/>
         </w:rPr>
       </w:pPr>
-      <w:bookmarkStart w:id="32" w:name="_Toc22365"/>
+      <w:bookmarkStart w:id="32" w:name="_Toc21832"/>
       <w:bookmarkStart w:id="33" w:name="_Toc16037"/>
-      <w:bookmarkStart w:id="34" w:name="_Toc21832"/>
+      <w:bookmarkStart w:id="34" w:name="_Toc22365"/>
       <w:r>
         <w:rPr>
           <w:rFonts w:hint="eastAsia" w:ascii="黑体" w:hAnsi="黑体" w:eastAsia="黑体" w:cs="黑体"/>
@@ -14195,8 +14298,8 @@
         </w:rPr>
       </w:pPr>
       <w:bookmarkStart w:id="38" w:name="_Toc11896"/>
-      <w:bookmarkStart w:id="39" w:name="_Toc27993"/>
-      <w:bookmarkStart w:id="40" w:name="_Toc28237"/>
+      <w:bookmarkStart w:id="39" w:name="_Toc28237"/>
+      <w:bookmarkStart w:id="40" w:name="_Toc27993"/>
       <w:r>
         <w:rPr>
           <w:rFonts w:hint="eastAsia" w:ascii="黑体" w:hAnsi="黑体" w:eastAsia="黑体" w:cs="黑体"/>
@@ -14317,9 +14420,9 @@
           <w:lang w:val="en-US" w:eastAsia="zh-CN"/>
         </w:rPr>
       </w:pPr>
-      <w:bookmarkStart w:id="41" w:name="_Toc19374"/>
-      <w:bookmarkStart w:id="42" w:name="_Toc18111"/>
-      <w:bookmarkStart w:id="43" w:name="_Toc2016"/>
+      <w:bookmarkStart w:id="41" w:name="_Toc18111"/>
+      <w:bookmarkStart w:id="42" w:name="_Toc2016"/>
+      <w:bookmarkStart w:id="43" w:name="_Toc19374"/>
       <w:r>
         <w:rPr>
           <w:rFonts w:hint="eastAsia" w:ascii="黑体" w:hAnsi="黑体" w:eastAsia="黑体" w:cs="黑体"/>
@@ -14735,17 +14838,185 @@
         <w:jc w:val="center"/>
         <w:outlineLvl w:val="0"/>
         <w:rPr>
+          <w:rFonts w:hint="eastAsia" w:ascii="黑体" w:hAnsi="黑体" w:eastAsia="黑体" w:cs="黑体"/>
+          <w:sz w:val="30"/>
+          <w:szCs w:val="30"/>
+          <w:lang w:val="en-US" w:eastAsia="zh-CN"/>
+        </w:rPr>
+      </w:pPr>
+      <w:bookmarkStart w:id="49" w:name="_Toc17269_WPSOffice_Level1"/>
+      <w:bookmarkStart w:id="50" w:name="_Toc11044_WPSOffice_Level1"/>
+      <w:bookmarkStart w:id="51" w:name="_Toc23298"/>
+      <w:bookmarkStart w:id="52" w:name="_Toc22619"/>
+      <w:bookmarkStart w:id="53" w:name="_Toc21738"/>
+    </w:p>
+    <w:p>
+      <w:pPr>
+        <w:pStyle w:val="23"/>
+        <w:widowControl/>
+        <w:numPr>
+          <w:ilvl w:val="0"/>
+          <w:numId w:val="0"/>
+        </w:numPr>
+        <w:tabs>
+          <w:tab w:val="left" w:pos="1880"/>
+          <w:tab w:val="center" w:pos="5135"/>
+        </w:tabs>
+        <w:spacing w:line="360" w:lineRule="auto"/>
+        <w:ind w:leftChars="0"/>
+        <w:jc w:val="center"/>
+        <w:outlineLvl w:val="0"/>
+        <w:rPr>
+          <w:rFonts w:hint="eastAsia" w:ascii="黑体" w:hAnsi="黑体" w:eastAsia="黑体" w:cs="黑体"/>
+          <w:sz w:val="30"/>
+          <w:szCs w:val="30"/>
+          <w:lang w:val="en-US" w:eastAsia="zh-CN"/>
+        </w:rPr>
+      </w:pPr>
+    </w:p>
+    <w:p>
+      <w:pPr>
+        <w:pStyle w:val="23"/>
+        <w:widowControl/>
+        <w:numPr>
+          <w:ilvl w:val="0"/>
+          <w:numId w:val="0"/>
+        </w:numPr>
+        <w:tabs>
+          <w:tab w:val="left" w:pos="1880"/>
+          <w:tab w:val="center" w:pos="5135"/>
+        </w:tabs>
+        <w:spacing w:line="360" w:lineRule="auto"/>
+        <w:ind w:leftChars="0"/>
+        <w:jc w:val="center"/>
+        <w:outlineLvl w:val="0"/>
+        <w:rPr>
+          <w:rFonts w:hint="eastAsia" w:ascii="黑体" w:hAnsi="黑体" w:eastAsia="黑体" w:cs="黑体"/>
+          <w:sz w:val="30"/>
+          <w:szCs w:val="30"/>
+          <w:lang w:val="en-US" w:eastAsia="zh-CN"/>
+        </w:rPr>
+      </w:pPr>
+    </w:p>
+    <w:p>
+      <w:pPr>
+        <w:pStyle w:val="23"/>
+        <w:widowControl/>
+        <w:numPr>
+          <w:ilvl w:val="0"/>
+          <w:numId w:val="0"/>
+        </w:numPr>
+        <w:tabs>
+          <w:tab w:val="left" w:pos="1880"/>
+          <w:tab w:val="center" w:pos="5135"/>
+        </w:tabs>
+        <w:spacing w:line="360" w:lineRule="auto"/>
+        <w:ind w:leftChars="0"/>
+        <w:jc w:val="center"/>
+        <w:outlineLvl w:val="0"/>
+        <w:rPr>
+          <w:rFonts w:hint="eastAsia" w:ascii="黑体" w:hAnsi="黑体" w:eastAsia="黑体" w:cs="黑体"/>
+          <w:sz w:val="30"/>
+          <w:szCs w:val="30"/>
+          <w:lang w:val="en-US" w:eastAsia="zh-CN"/>
+        </w:rPr>
+      </w:pPr>
+    </w:p>
+    <w:p>
+      <w:pPr>
+        <w:pStyle w:val="23"/>
+        <w:widowControl/>
+        <w:numPr>
+          <w:ilvl w:val="0"/>
+          <w:numId w:val="0"/>
+        </w:numPr>
+        <w:tabs>
+          <w:tab w:val="left" w:pos="1880"/>
+          <w:tab w:val="center" w:pos="5135"/>
+        </w:tabs>
+        <w:spacing w:line="360" w:lineRule="auto"/>
+        <w:ind w:leftChars="0"/>
+        <w:jc w:val="center"/>
+        <w:outlineLvl w:val="0"/>
+        <w:rPr>
+          <w:rFonts w:hint="eastAsia" w:ascii="黑体" w:hAnsi="黑体" w:eastAsia="黑体" w:cs="黑体"/>
+          <w:sz w:val="30"/>
+          <w:szCs w:val="30"/>
+          <w:lang w:val="en-US" w:eastAsia="zh-CN"/>
+        </w:rPr>
+      </w:pPr>
+    </w:p>
+    <w:p>
+      <w:pPr>
+        <w:pStyle w:val="23"/>
+        <w:widowControl/>
+        <w:numPr>
+          <w:ilvl w:val="0"/>
+          <w:numId w:val="0"/>
+        </w:numPr>
+        <w:tabs>
+          <w:tab w:val="left" w:pos="1880"/>
+          <w:tab w:val="center" w:pos="5135"/>
+        </w:tabs>
+        <w:spacing w:line="360" w:lineRule="auto"/>
+        <w:ind w:leftChars="0"/>
+        <w:jc w:val="center"/>
+        <w:outlineLvl w:val="0"/>
+        <w:rPr>
+          <w:rFonts w:hint="eastAsia" w:ascii="黑体" w:hAnsi="黑体" w:eastAsia="黑体" w:cs="黑体"/>
+          <w:sz w:val="30"/>
+          <w:szCs w:val="30"/>
+          <w:lang w:val="en-US" w:eastAsia="zh-CN"/>
+        </w:rPr>
+      </w:pPr>
+    </w:p>
+    <w:p>
+      <w:pPr>
+        <w:pStyle w:val="23"/>
+        <w:widowControl/>
+        <w:numPr>
+          <w:ilvl w:val="0"/>
+          <w:numId w:val="0"/>
+        </w:numPr>
+        <w:tabs>
+          <w:tab w:val="left" w:pos="1880"/>
+          <w:tab w:val="center" w:pos="5135"/>
+        </w:tabs>
+        <w:spacing w:line="360" w:lineRule="auto"/>
+        <w:ind w:leftChars="0"/>
+        <w:jc w:val="center"/>
+        <w:outlineLvl w:val="0"/>
+        <w:rPr>
+          <w:rFonts w:hint="eastAsia" w:ascii="黑体" w:hAnsi="黑体" w:eastAsia="黑体" w:cs="黑体"/>
+          <w:sz w:val="30"/>
+          <w:szCs w:val="30"/>
+          <w:lang w:val="en-US" w:eastAsia="zh-CN"/>
+        </w:rPr>
+      </w:pPr>
+    </w:p>
+    <w:p>
+      <w:pPr>
+        <w:pStyle w:val="23"/>
+        <w:widowControl/>
+        <w:numPr>
+          <w:ilvl w:val="0"/>
+          <w:numId w:val="0"/>
+        </w:numPr>
+        <w:tabs>
+          <w:tab w:val="left" w:pos="1880"/>
+          <w:tab w:val="center" w:pos="5135"/>
+        </w:tabs>
+        <w:spacing w:line="360" w:lineRule="auto"/>
+        <w:ind w:leftChars="0"/>
+        <w:jc w:val="both"/>
+        <w:outlineLvl w:val="0"/>
+        <w:rPr>
           <w:rFonts w:hint="default" w:eastAsia="黑体"/>
           <w:sz w:val="30"/>
           <w:szCs w:val="30"/>
           <w:lang w:val="en-US" w:eastAsia="zh-CN"/>
         </w:rPr>
       </w:pPr>
-      <w:bookmarkStart w:id="49" w:name="_Toc17269_WPSOffice_Level1"/>
-      <w:bookmarkStart w:id="50" w:name="_Toc11044_WPSOffice_Level1"/>
-      <w:bookmarkStart w:id="51" w:name="_Toc23298"/>
-      <w:bookmarkStart w:id="52" w:name="_Toc21738"/>
-      <w:bookmarkStart w:id="53" w:name="_Toc22619"/>
       <w:r>
         <w:rPr>
           <w:rFonts w:hint="eastAsia" w:ascii="黑体" w:hAnsi="黑体" w:eastAsia="黑体" w:cs="黑体"/>
@@ -14753,6 +15024,17 @@
           <w:szCs w:val="30"/>
           <w:lang w:val="en-US" w:eastAsia="zh-CN"/>
         </w:rPr>
+        <w:tab/>
+        <w:t/>
+      </w:r>
+      <w:r>
+        <w:rPr>
+          <w:rFonts w:hint="eastAsia" w:ascii="黑体" w:hAnsi="黑体" w:eastAsia="黑体" w:cs="黑体"/>
+          <w:sz w:val="30"/>
+          <w:szCs w:val="30"/>
+          <w:lang w:val="en-US" w:eastAsia="zh-CN"/>
+        </w:rPr>
+        <w:tab/>
         <w:t>第4章 前</w:t>
       </w:r>
       <w:bookmarkEnd w:id="49"/>
@@ -15113,15 +15395,87 @@
         <w:jc w:val="left"/>
         <w:outlineLvl w:val="0"/>
         <w:rPr>
+          <w:rFonts w:hint="eastAsia" w:eastAsia="黑体"/>
+          <w:sz w:val="30"/>
+          <w:szCs w:val="30"/>
+          <w:lang w:val="en-US" w:eastAsia="zh-CN"/>
+        </w:rPr>
+      </w:pPr>
+      <w:bookmarkStart w:id="54" w:name="_Toc31864"/>
+      <w:bookmarkStart w:id="55" w:name="_Toc18446"/>
+      <w:bookmarkStart w:id="56" w:name="_Toc3214"/>
+    </w:p>
+    <w:p>
+      <w:pPr>
+        <w:pStyle w:val="23"/>
+        <w:widowControl/>
+        <w:numPr>
+          <w:ilvl w:val="0"/>
+          <w:numId w:val="0"/>
+        </w:numPr>
+        <w:tabs>
+          <w:tab w:val="left" w:pos="1880"/>
+          <w:tab w:val="center" w:pos="5135"/>
+        </w:tabs>
+        <w:spacing w:line="360" w:lineRule="auto"/>
+        <w:ind w:leftChars="0" w:firstLine="2700" w:firstLineChars="900"/>
+        <w:jc w:val="left"/>
+        <w:outlineLvl w:val="0"/>
+        <w:rPr>
+          <w:rFonts w:hint="eastAsia" w:eastAsia="黑体"/>
+          <w:sz w:val="30"/>
+          <w:szCs w:val="30"/>
+          <w:lang w:val="en-US" w:eastAsia="zh-CN"/>
+        </w:rPr>
+      </w:pPr>
+    </w:p>
+    <w:p>
+      <w:pPr>
+        <w:pStyle w:val="23"/>
+        <w:widowControl/>
+        <w:numPr>
+          <w:ilvl w:val="0"/>
+          <w:numId w:val="0"/>
+        </w:numPr>
+        <w:tabs>
+          <w:tab w:val="left" w:pos="1880"/>
+          <w:tab w:val="center" w:pos="5135"/>
+        </w:tabs>
+        <w:spacing w:line="360" w:lineRule="auto"/>
+        <w:ind w:leftChars="0" w:firstLine="2700" w:firstLineChars="900"/>
+        <w:jc w:val="left"/>
+        <w:outlineLvl w:val="0"/>
+        <w:rPr>
+          <w:rFonts w:hint="eastAsia" w:eastAsia="黑体"/>
+          <w:sz w:val="30"/>
+          <w:szCs w:val="30"/>
+          <w:lang w:val="en-US" w:eastAsia="zh-CN"/>
+        </w:rPr>
+      </w:pPr>
+    </w:p>
+    <w:p>
+      <w:pPr>
+        <w:pStyle w:val="23"/>
+        <w:widowControl/>
+        <w:numPr>
+          <w:ilvl w:val="0"/>
+          <w:numId w:val="0"/>
+        </w:numPr>
+        <w:tabs>
+          <w:tab w:val="left" w:pos="1880"/>
+          <w:tab w:val="center" w:pos="5135"/>
+        </w:tabs>
+        <w:spacing w:line="360" w:lineRule="auto"/>
+        <w:ind w:leftChars="0" w:firstLine="2700" w:firstLineChars="900"/>
+        <w:jc w:val="left"/>
+        <w:outlineLvl w:val="0"/>
+        <w:rPr>
           <w:rFonts w:hint="default" w:eastAsia="黑体"/>
           <w:sz w:val="30"/>
           <w:szCs w:val="30"/>
           <w:lang w:val="en-US" w:eastAsia="zh-CN"/>
         </w:rPr>
       </w:pPr>
-      <w:bookmarkStart w:id="54" w:name="_Toc3214"/>
-      <w:bookmarkStart w:id="55" w:name="_Toc18446"/>
-      <w:bookmarkStart w:id="56" w:name="_Toc31864"/>
       <w:r>
         <w:rPr>
           <w:rFonts w:hint="eastAsia" w:eastAsia="黑体"/>
@@ -15147,10 +15501,10 @@
           <w:lang w:val="en-US" w:eastAsia="zh-CN"/>
         </w:rPr>
       </w:pPr>
-      <w:bookmarkStart w:id="57" w:name="_Toc15642_WPSOffice_Level2"/>
+      <w:bookmarkStart w:id="57" w:name="_Toc11666"/>
       <w:bookmarkStart w:id="58" w:name="_Toc11230_WPSOffice_Level2"/>
-      <w:bookmarkStart w:id="59" w:name="_Toc11666"/>
-      <w:bookmarkStart w:id="60" w:name="_Toc28107"/>
+      <w:bookmarkStart w:id="59" w:name="_Toc28107"/>
+      <w:bookmarkStart w:id="60" w:name="_Toc15642_WPSOffice_Level2"/>
       <w:bookmarkStart w:id="61" w:name="_Toc6194"/>
       <w:r>
         <w:rPr>
@@ -15728,11 +16082,11 @@
           <w:lang w:val="en-US" w:eastAsia="zh-CN"/>
         </w:rPr>
       </w:pPr>
-      <w:bookmarkStart w:id="63" w:name="_Toc19092_WPSOffice_Level2"/>
-      <w:bookmarkStart w:id="64" w:name="_Toc26528"/>
-      <w:bookmarkStart w:id="65" w:name="_Toc25751_WPSOffice_Level2"/>
-      <w:bookmarkStart w:id="66" w:name="_Toc15364"/>
-      <w:bookmarkStart w:id="67" w:name="_Toc4771"/>
+      <w:bookmarkStart w:id="63" w:name="_Toc4771"/>
+      <w:bookmarkStart w:id="64" w:name="_Toc25751_WPSOffice_Level2"/>
+      <w:bookmarkStart w:id="65" w:name="_Toc15364"/>
+      <w:bookmarkStart w:id="66" w:name="_Toc19092_WPSOffice_Level2"/>
+      <w:bookmarkStart w:id="67" w:name="_Toc26528"/>
       <w:r>
         <w:rPr>
           <w:rFonts w:hint="eastAsia" w:ascii="黑体" w:hAnsi="黑体" w:eastAsia="黑体" w:cs="黑体"/>
@@ -15761,9 +16115,9 @@
         </w:rPr>
       </w:pPr>
       <w:bookmarkStart w:id="68" w:name="_Toc22091_WPSOffice_Level3"/>
-      <w:bookmarkStart w:id="69" w:name="_Toc8281"/>
-      <w:bookmarkStart w:id="70" w:name="_Toc7224"/>
-      <w:bookmarkStart w:id="71" w:name="_Toc4258"/>
+      <w:bookmarkStart w:id="69" w:name="_Toc7224"/>
+      <w:bookmarkStart w:id="70" w:name="_Toc4258"/>
+      <w:bookmarkStart w:id="71" w:name="_Toc8281"/>
       <w:r>
         <w:rPr>
           <w:rFonts w:hint="eastAsia" w:ascii="黑体" w:hAnsi="黑体" w:eastAsia="黑体" w:cs="黑体"/>
@@ -15807,7 +16161,9 @@
         </w:rPr>
         <w:t>下面为我们的框架设计图</w:t>
       </w:r>
-    </w:p>
+      <w:bookmarkStart w:id="104" w:name="_GoBack"/>
+    </w:p>
+    <w:bookmarkEnd w:id="104"/>
     <w:p>
       <w:pPr>
         <w:widowControl/>
@@ -15956,8 +16312,8 @@
       </w:pPr>
       <w:bookmarkStart w:id="72" w:name="_Toc2607_WPSOffice_Level3"/>
       <w:bookmarkStart w:id="73" w:name="_Toc16243"/>
-      <w:bookmarkStart w:id="74" w:name="_Toc3107"/>
-      <w:bookmarkStart w:id="75" w:name="_Toc18165"/>
+      <w:bookmarkStart w:id="74" w:name="_Toc18165"/>
+      <w:bookmarkStart w:id="75" w:name="_Toc3107"/>
       <w:r>
         <w:rPr>
           <w:rFonts w:hint="eastAsia" w:ascii="黑体" w:hAnsi="黑体" w:eastAsia="黑体" w:cs="黑体"/>
@@ -16132,8 +16488,8 @@
         </w:rPr>
       </w:pPr>
       <w:bookmarkStart w:id="76" w:name="_Toc15066_WPSOffice_Level3"/>
-      <w:bookmarkStart w:id="77" w:name="_Toc16597"/>
-      <w:bookmarkStart w:id="78" w:name="_Toc4216"/>
+      <w:bookmarkStart w:id="77" w:name="_Toc4216"/>
+      <w:bookmarkStart w:id="78" w:name="_Toc16597"/>
       <w:bookmarkStart w:id="79" w:name="_Toc23794"/>
       <w:r>
         <w:rPr>
@@ -18383,9 +18739,9 @@
           <w:lang w:val="en-US" w:eastAsia="zh-CN"/>
         </w:rPr>
       </w:pPr>
-      <w:bookmarkStart w:id="80" w:name="_Toc22029"/>
+      <w:bookmarkStart w:id="80" w:name="_Toc11480"/>
       <w:bookmarkStart w:id="81" w:name="_Toc14032"/>
-      <w:bookmarkStart w:id="82" w:name="_Toc11480"/>
+      <w:bookmarkStart w:id="82" w:name="_Toc22029"/>
       <w:r>
         <w:rPr>
           <w:rFonts w:hint="eastAsia" w:ascii="黑体" w:hAnsi="黑体" w:eastAsia="黑体" w:cs="黑体"/>
@@ -18501,8 +18857,8 @@
           <w:lang w:val="en-US" w:eastAsia="zh-CN"/>
         </w:rPr>
       </w:pPr>
-      <w:bookmarkStart w:id="83" w:name="_Toc16807"/>
-      <w:bookmarkStart w:id="84" w:name="_Toc6700"/>
+      <w:bookmarkStart w:id="83" w:name="_Toc6700"/>
+      <w:bookmarkStart w:id="84" w:name="_Toc16807"/>
       <w:bookmarkStart w:id="85" w:name="_Toc31313"/>
       <w:r>
         <w:rPr>
@@ -18780,9 +19136,9 @@
           <w:lang w:val="en-US" w:eastAsia="zh-CN"/>
         </w:rPr>
       </w:pPr>
-      <w:bookmarkStart w:id="86" w:name="_Toc28037"/>
+      <w:bookmarkStart w:id="86" w:name="_Toc17388"/>
       <w:bookmarkStart w:id="87" w:name="_Toc17223"/>
-      <w:bookmarkStart w:id="88" w:name="_Toc17388"/>
+      <w:bookmarkStart w:id="88" w:name="_Toc28037"/>
       <w:r>
         <w:rPr>
           <w:rFonts w:hint="eastAsia" w:ascii="黑体" w:hAnsi="黑体" w:eastAsia="黑体" w:cs="黑体"/>
@@ -18963,10 +19319,10 @@
         </w:rPr>
       </w:pPr>
       <w:bookmarkStart w:id="89" w:name="_Toc17539_WPSOffice_Level1"/>
-      <w:bookmarkStart w:id="90" w:name="_Toc15642_WPSOffice_Level1"/>
-      <w:bookmarkStart w:id="91" w:name="_Toc2916"/>
-      <w:bookmarkStart w:id="92" w:name="_Toc21616"/>
-      <w:bookmarkStart w:id="93" w:name="_Toc3224"/>
+      <w:bookmarkStart w:id="90" w:name="_Toc2916"/>
+      <w:bookmarkStart w:id="91" w:name="_Toc3224"/>
+      <w:bookmarkStart w:id="92" w:name="_Toc15642_WPSOffice_Level1"/>
+      <w:bookmarkStart w:id="93" w:name="_Toc21616"/>
       <w:r>
         <w:rPr>
           <w:rFonts w:hint="eastAsia" w:eastAsia="黑体"/>
@@ -19623,11 +19979,11 @@
           <w:szCs w:val="32"/>
         </w:rPr>
       </w:pPr>
-      <w:bookmarkStart w:id="99" w:name="_Toc4101"/>
-      <w:bookmarkStart w:id="100" w:name="_Toc17161_WPSOffice_Level1"/>
+      <w:bookmarkStart w:id="99" w:name="_Toc28574"/>
+      <w:bookmarkStart w:id="100" w:name="_Toc4389"/>
       <w:bookmarkStart w:id="101" w:name="_Toc23619_WPSOffice_Level1"/>
-      <w:bookmarkStart w:id="102" w:name="_Toc4389"/>
-      <w:bookmarkStart w:id="103" w:name="_Toc28574"/>
+      <w:bookmarkStart w:id="102" w:name="_Toc4101"/>
+      <w:bookmarkStart w:id="103" w:name="_Toc17161_WPSOffice_Level1"/>
       <w:r>
         <w:rPr>
           <w:rFonts w:hint="eastAsia" w:eastAsia="黑体"/>
